--- a/Documentation/דוח גרסה 1.docx
+++ b/Documentation/דוח גרסה 1.docx
@@ -20,7 +20,17 @@
           <w:u w:val="single"/>
           <w:rtl/>
         </w:rPr>
-        <w:t>דוח גרסה 1</w:t>
+        <w:t xml:space="preserve">דוח גרסה </w:t>
+      </w:r>
+      <w:r>
+        <w:rPr>
+          <w:rFonts w:hint="cs"/>
+          <w:sz w:val="32"/>
+          <w:szCs w:val="32"/>
+          <w:u w:val="single"/>
+          <w:rtl/>
+        </w:rPr>
+        <w:t>2</w:t>
       </w:r>
     </w:p>
     <w:p>
@@ -36,20 +46,20 @@
     </w:p>
     <w:tbl>
       <w:tblPr>
-        <w:tblStyle w:val="TableGrid"/>
+        <w:tblStyle w:val="a3"/>
         <w:bidiVisual/>
         <w:tblW w:w="0" w:type="auto"/>
         <w:tblLook w:val="04A0" w:firstRow="1" w:lastRow="0" w:firstColumn="1" w:lastColumn="0" w:noHBand="0" w:noVBand="1"/>
       </w:tblPr>
       <w:tblGrid>
-        <w:gridCol w:w="3116"/>
-        <w:gridCol w:w="3117"/>
+        <w:gridCol w:w="3258"/>
+        <w:gridCol w:w="2975"/>
         <w:gridCol w:w="3117"/>
       </w:tblGrid>
       <w:tr>
         <w:tc>
           <w:tcPr>
-            <w:tcW w:w="3116" w:type="dxa"/>
+            <w:tcW w:w="3258" w:type="dxa"/>
           </w:tcPr>
           <w:p>
             <w:pPr>
@@ -75,7 +85,7 @@
         </w:tc>
         <w:tc>
           <w:tcPr>
-            <w:tcW w:w="3117" w:type="dxa"/>
+            <w:tcW w:w="2975" w:type="dxa"/>
           </w:tcPr>
           <w:p>
             <w:pPr>
@@ -129,7 +139,7 @@
       <w:tr>
         <w:tc>
           <w:tcPr>
-            <w:tcW w:w="3116" w:type="dxa"/>
+            <w:tcW w:w="3258" w:type="dxa"/>
           </w:tcPr>
           <w:p>
             <w:pPr>
@@ -149,42 +159,67 @@
         </w:tc>
         <w:tc>
           <w:tcPr>
+            <w:tcW w:w="2975" w:type="dxa"/>
+          </w:tcPr>
+          <w:p>
+            <w:pPr>
+              <w:bidi/>
+              <w:rPr>
+                <w:rFonts w:hint="cs"/>
+                <w:rtl/>
+              </w:rPr>
+            </w:pPr>
+            <w:r>
+              <w:rPr>
+                <w:rFonts w:hint="cs"/>
+                <w:rtl/>
+              </w:rPr>
+              <w:t xml:space="preserve">כן </w:t>
+            </w:r>
+            <w:r>
+              <w:rPr>
+                <w:rtl/>
+              </w:rPr>
+              <w:t>–</w:t>
+            </w:r>
+            <w:r>
+              <w:rPr>
+                <w:rFonts w:hint="cs"/>
+                <w:rtl/>
+              </w:rPr>
+              <w:t xml:space="preserve"> במחלקה </w:t>
+            </w:r>
+            <w:proofErr w:type="spellStart"/>
+            <w:r>
+              <w:t>MarketSystem</w:t>
+            </w:r>
+            <w:proofErr w:type="spellEnd"/>
+            <w:r>
+              <w:rPr>
+                <w:rFonts w:hint="cs"/>
+                <w:rtl/>
+              </w:rPr>
+              <w:t>.</w:t>
+            </w:r>
+          </w:p>
+        </w:tc>
+        <w:tc>
+          <w:tcPr>
             <w:tcW w:w="3117" w:type="dxa"/>
           </w:tcPr>
           <w:p>
             <w:pPr>
               <w:bidi/>
               <w:rPr>
-                <w:rFonts w:hint="cs"/>
-                <w:rtl/>
-              </w:rPr>
-            </w:pPr>
-            <w:r>
-              <w:rPr>
-                <w:rFonts w:hint="cs"/>
-                <w:rtl/>
-              </w:rPr>
-              <w:t>נדחה לגרסה מאוחרת</w:t>
-            </w:r>
-          </w:p>
-        </w:tc>
-        <w:tc>
-          <w:tcPr>
-            <w:tcW w:w="3117" w:type="dxa"/>
-          </w:tcPr>
-          <w:p>
-            <w:pPr>
-              <w:bidi/>
-              <w:rPr>
-                <w:rtl/>
-              </w:rPr>
-            </w:pPr>
-            <w:r>
-              <w:rPr>
-                <w:rFonts w:hint="cs"/>
-                <w:rtl/>
-              </w:rPr>
-              <w:t>נדחה לגרסה מאוחרת</w:t>
+                <w:rtl/>
+              </w:rPr>
+            </w:pPr>
+            <w:r>
+              <w:rPr>
+                <w:rFonts w:hint="cs"/>
+                <w:rtl/>
+              </w:rPr>
+              <w:t>נבדקה ידנית</w:t>
             </w:r>
           </w:p>
         </w:tc>
@@ -192,7 +227,7 @@
       <w:tr>
         <w:tc>
           <w:tcPr>
-            <w:tcW w:w="3116" w:type="dxa"/>
+            <w:tcW w:w="3258" w:type="dxa"/>
           </w:tcPr>
           <w:p>
             <w:pPr>
@@ -208,12 +243,65 @@
         </w:tc>
         <w:tc>
           <w:tcPr>
+            <w:tcW w:w="2975" w:type="dxa"/>
+          </w:tcPr>
+          <w:p>
+            <w:pPr>
+              <w:bidi/>
+            </w:pPr>
+            <w:r>
+              <w:rPr>
+                <w:rFonts w:hint="cs"/>
+                <w:rtl/>
+              </w:rPr>
+              <w:t>כן</w:t>
+            </w:r>
+            <w:r>
+              <w:rPr>
+                <w:rFonts w:hint="cs"/>
+                <w:rtl/>
+              </w:rPr>
+              <w:t xml:space="preserve">. נקודת כניסה </w:t>
+            </w:r>
+            <w:r>
+              <w:rPr>
+                <w:rtl/>
+              </w:rPr>
+              <w:t>–</w:t>
+            </w:r>
+            <w:r>
+              <w:rPr>
+                <w:rFonts w:hint="cs"/>
+                <w:rtl/>
+              </w:rPr>
+              <w:t xml:space="preserve"> במחלקה </w:t>
+            </w:r>
+            <w:proofErr w:type="spellStart"/>
+            <w:r>
+              <w:t>UserService</w:t>
+            </w:r>
+            <w:proofErr w:type="spellEnd"/>
+            <w:r>
+              <w:rPr>
+                <w:rFonts w:hint="cs"/>
+                <w:rtl/>
+              </w:rPr>
+              <w:t xml:space="preserve"> , שורה 48, פונקציית </w:t>
+            </w:r>
+            <w:r>
+              <w:t>register</w:t>
+            </w:r>
+          </w:p>
+        </w:tc>
+        <w:tc>
+          <w:tcPr>
             <w:tcW w:w="3117" w:type="dxa"/>
           </w:tcPr>
           <w:p>
             <w:pPr>
               <w:bidi/>
               <w:rPr>
+                <w:rFonts w:hint="cs"/>
                 <w:rtl/>
               </w:rPr>
             </w:pPr>
@@ -224,25 +312,59 @@
               </w:rPr>
               <w:t>כן</w:t>
             </w:r>
-          </w:p>
-        </w:tc>
-        <w:tc>
-          <w:tcPr>
-            <w:tcW w:w="3117" w:type="dxa"/>
-          </w:tcPr>
-          <w:p>
-            <w:pPr>
-              <w:bidi/>
-              <w:rPr>
-                <w:rtl/>
-              </w:rPr>
-            </w:pPr>
-            <w:r>
-              <w:rPr>
-                <w:rFonts w:hint="cs"/>
-                <w:rtl/>
-              </w:rPr>
-              <w:t>כן</w:t>
+            <w:r>
+              <w:rPr>
+                <w:rFonts w:hint="cs"/>
+                <w:rtl/>
+              </w:rPr>
+              <w:t xml:space="preserve"> </w:t>
+            </w:r>
+            <w:r>
+              <w:rPr>
+                <w:rtl/>
+              </w:rPr>
+              <w:t>–</w:t>
+            </w:r>
+            <w:r>
+              <w:rPr>
+                <w:rFonts w:hint="cs"/>
+                <w:rtl/>
+              </w:rPr>
+              <w:t xml:space="preserve"> בפרויקט </w:t>
+            </w:r>
+            <w:proofErr w:type="spellStart"/>
+            <w:r>
+              <w:t>AcceptanceTests</w:t>
+            </w:r>
+            <w:proofErr w:type="spellEnd"/>
+            <w:r>
+              <w:rPr>
+                <w:rFonts w:hint="cs"/>
+                <w:rtl/>
+              </w:rPr>
+              <w:t xml:space="preserve">, במחלקה </w:t>
+            </w:r>
+            <w:proofErr w:type="spellStart"/>
+            <w:r>
+              <w:t>UserServiceTests</w:t>
+            </w:r>
+            <w:proofErr w:type="spellEnd"/>
+            <w:r>
+              <w:rPr>
+                <w:rFonts w:hint="cs"/>
+                <w:rtl/>
+              </w:rPr>
+              <w:t xml:space="preserve">, בדיקות </w:t>
+            </w:r>
+            <w:r>
+              <w:t>Register</w:t>
+            </w:r>
+            <w:r>
+              <w:rPr>
+                <w:rFonts w:hint="cs"/>
+                <w:rtl/>
+              </w:rPr>
+              <w:t>.</w:t>
             </w:r>
           </w:p>
         </w:tc>
@@ -250,7 +372,7 @@
       <w:tr>
         <w:tc>
           <w:tcPr>
-            <w:tcW w:w="3116" w:type="dxa"/>
+            <w:tcW w:w="3258" w:type="dxa"/>
           </w:tcPr>
           <w:p>
             <w:pPr>
@@ -266,12 +388,82 @@
         </w:tc>
         <w:tc>
           <w:tcPr>
+            <w:tcW w:w="2975" w:type="dxa"/>
+          </w:tcPr>
+          <w:p>
+            <w:pPr>
+              <w:bidi/>
+              <w:rPr>
+                <w:rtl/>
+              </w:rPr>
+            </w:pPr>
+            <w:r>
+              <w:rPr>
+                <w:rFonts w:hint="cs"/>
+                <w:rtl/>
+              </w:rPr>
+              <w:t>כן</w:t>
+            </w:r>
+            <w:r>
+              <w:rPr>
+                <w:rFonts w:hint="cs"/>
+                <w:rtl/>
+              </w:rPr>
+              <w:t xml:space="preserve">. נקודת כניסה </w:t>
+            </w:r>
+            <w:r>
+              <w:rPr>
+                <w:rtl/>
+              </w:rPr>
+              <w:t>–</w:t>
+            </w:r>
+            <w:r>
+              <w:rPr>
+                <w:rFonts w:hint="cs"/>
+                <w:rtl/>
+              </w:rPr>
+              <w:t xml:space="preserve"> במחלקה </w:t>
+            </w:r>
+            <w:proofErr w:type="spellStart"/>
+            <w:r>
+              <w:t>UserService</w:t>
+            </w:r>
+            <w:proofErr w:type="spellEnd"/>
+            <w:r>
+              <w:rPr>
+                <w:rFonts w:hint="cs"/>
+                <w:rtl/>
+              </w:rPr>
+              <w:t xml:space="preserve"> , שורה 4</w:t>
+            </w:r>
+            <w:r>
+              <w:rPr>
+                <w:rFonts w:hint="cs"/>
+                <w:rtl/>
+              </w:rPr>
+              <w:t>2</w:t>
+            </w:r>
+            <w:r>
+              <w:rPr>
+                <w:rFonts w:hint="cs"/>
+                <w:rtl/>
+              </w:rPr>
+              <w:t xml:space="preserve">, פונקציית </w:t>
+            </w:r>
+            <w:r>
+              <w:t>login</w:t>
+            </w:r>
+          </w:p>
+        </w:tc>
+        <w:tc>
+          <w:tcPr>
             <w:tcW w:w="3117" w:type="dxa"/>
           </w:tcPr>
           <w:p>
             <w:pPr>
               <w:bidi/>
               <w:rPr>
+                <w:rFonts w:hint="cs"/>
                 <w:rtl/>
               </w:rPr>
             </w:pPr>
@@ -282,25 +474,59 @@
               </w:rPr>
               <w:t>כן</w:t>
             </w:r>
-          </w:p>
-        </w:tc>
-        <w:tc>
-          <w:tcPr>
-            <w:tcW w:w="3117" w:type="dxa"/>
-          </w:tcPr>
-          <w:p>
-            <w:pPr>
-              <w:bidi/>
-              <w:rPr>
-                <w:rtl/>
-              </w:rPr>
-            </w:pPr>
-            <w:r>
-              <w:rPr>
-                <w:rFonts w:hint="cs"/>
-                <w:rtl/>
-              </w:rPr>
-              <w:t>כן</w:t>
+            <w:r>
+              <w:rPr>
+                <w:rFonts w:hint="cs"/>
+                <w:rtl/>
+              </w:rPr>
+              <w:t xml:space="preserve"> </w:t>
+            </w:r>
+            <w:r>
+              <w:rPr>
+                <w:rtl/>
+              </w:rPr>
+              <w:t>–</w:t>
+            </w:r>
+            <w:r>
+              <w:rPr>
+                <w:rFonts w:hint="cs"/>
+                <w:rtl/>
+              </w:rPr>
+              <w:t xml:space="preserve"> בפרויקט </w:t>
+            </w:r>
+            <w:proofErr w:type="spellStart"/>
+            <w:r>
+              <w:t>AcceptanceTests</w:t>
+            </w:r>
+            <w:proofErr w:type="spellEnd"/>
+            <w:r>
+              <w:rPr>
+                <w:rFonts w:hint="cs"/>
+                <w:rtl/>
+              </w:rPr>
+              <w:t xml:space="preserve">, במחלקה </w:t>
+            </w:r>
+            <w:proofErr w:type="spellStart"/>
+            <w:r>
+              <w:t>UserServiceTests</w:t>
+            </w:r>
+            <w:proofErr w:type="spellEnd"/>
+            <w:r>
+              <w:rPr>
+                <w:rFonts w:hint="cs"/>
+                <w:rtl/>
+              </w:rPr>
+              <w:t xml:space="preserve">, בדיקות </w:t>
+            </w:r>
+            <w:r>
+              <w:t>Login</w:t>
+            </w:r>
+            <w:r>
+              <w:rPr>
+                <w:rFonts w:hint="cs"/>
+                <w:rtl/>
+              </w:rPr>
+              <w:t>.</w:t>
             </w:r>
           </w:p>
         </w:tc>
@@ -308,7 +534,7 @@
       <w:tr>
         <w:tc>
           <w:tcPr>
-            <w:tcW w:w="3116" w:type="dxa"/>
+            <w:tcW w:w="3258" w:type="dxa"/>
           </w:tcPr>
           <w:p>
             <w:pPr>
@@ -324,12 +550,73 @@
         </w:tc>
         <w:tc>
           <w:tcPr>
+            <w:tcW w:w="2975" w:type="dxa"/>
+          </w:tcPr>
+          <w:p>
+            <w:pPr>
+              <w:bidi/>
+              <w:rPr>
+                <w:rFonts w:hint="cs"/>
+                <w:rtl/>
+              </w:rPr>
+            </w:pPr>
+            <w:r>
+              <w:rPr>
+                <w:rFonts w:hint="cs"/>
+                <w:rtl/>
+              </w:rPr>
+              <w:t>כן</w:t>
+            </w:r>
+            <w:r>
+              <w:rPr>
+                <w:rFonts w:hint="cs"/>
+                <w:rtl/>
+              </w:rPr>
+              <w:t xml:space="preserve">. נקודת כניסה </w:t>
+            </w:r>
+            <w:r>
+              <w:rPr>
+                <w:rtl/>
+              </w:rPr>
+              <w:t>–</w:t>
+            </w:r>
+            <w:r>
+              <w:rPr>
+                <w:rFonts w:hint="cs"/>
+                <w:rtl/>
+              </w:rPr>
+              <w:t xml:space="preserve"> במחלקה </w:t>
+            </w:r>
+            <w:proofErr w:type="spellStart"/>
+            <w:r>
+              <w:t>UserService</w:t>
+            </w:r>
+            <w:proofErr w:type="spellEnd"/>
+            <w:r>
+              <w:rPr>
+                <w:rFonts w:hint="cs"/>
+                <w:rtl/>
+              </w:rPr>
+              <w:t xml:space="preserve"> , שורה </w:t>
+            </w:r>
+            <w:r>
+              <w:rPr>
+                <w:rFonts w:hint="cs"/>
+                <w:rtl/>
+              </w:rPr>
+              <w:t>109</w:t>
+            </w:r>
+          </w:p>
+        </w:tc>
+        <w:tc>
+          <w:tcPr>
             <w:tcW w:w="3117" w:type="dxa"/>
           </w:tcPr>
           <w:p>
             <w:pPr>
               <w:bidi/>
               <w:rPr>
+                <w:rFonts w:hint="cs"/>
                 <w:rtl/>
               </w:rPr>
             </w:pPr>
@@ -340,25 +627,60 @@
               </w:rPr>
               <w:t>כן</w:t>
             </w:r>
-          </w:p>
-        </w:tc>
-        <w:tc>
-          <w:tcPr>
-            <w:tcW w:w="3117" w:type="dxa"/>
-          </w:tcPr>
-          <w:p>
-            <w:pPr>
-              <w:bidi/>
-              <w:rPr>
-                <w:rtl/>
-              </w:rPr>
-            </w:pPr>
-            <w:r>
-              <w:rPr>
-                <w:rFonts w:hint="cs"/>
-                <w:rtl/>
-              </w:rPr>
-              <w:t>כן</w:t>
+            <w:r>
+              <w:rPr>
+                <w:rFonts w:hint="cs"/>
+                <w:rtl/>
+              </w:rPr>
+              <w:t xml:space="preserve"> - </w:t>
+            </w:r>
+            <w:r>
+              <w:rPr>
+                <w:rFonts w:hint="cs"/>
+                <w:rtl/>
+              </w:rPr>
+              <w:t xml:space="preserve">בפרויקט </w:t>
+            </w:r>
+            <w:proofErr w:type="spellStart"/>
+            <w:r>
+              <w:t>AcceptanceTests</w:t>
+            </w:r>
+            <w:proofErr w:type="spellEnd"/>
+            <w:r>
+              <w:rPr>
+                <w:rFonts w:hint="cs"/>
+                <w:rtl/>
+              </w:rPr>
+              <w:t xml:space="preserve">, במחלקה </w:t>
+            </w:r>
+            <w:proofErr w:type="spellStart"/>
+            <w:r>
+              <w:t>UserServiceTests</w:t>
+            </w:r>
+            <w:proofErr w:type="spellEnd"/>
+            <w:r>
+              <w:rPr>
+                <w:rFonts w:hint="cs"/>
+                <w:rtl/>
+              </w:rPr>
+              <w:t>, בדיקות</w:t>
+            </w:r>
+            <w:r>
+              <w:rPr>
+                <w:rFonts w:hint="cs"/>
+                <w:rtl/>
+              </w:rPr>
+              <w:t xml:space="preserve"> </w:t>
+            </w:r>
+            <w:r>
+              <w:t>Search</w:t>
+            </w:r>
+            <w:r>
+              <w:rPr>
+                <w:rFonts w:hint="cs"/>
+                <w:rtl/>
+              </w:rPr>
+              <w:t>.</w:t>
             </w:r>
           </w:p>
         </w:tc>
@@ -366,7 +688,7 @@
       <w:tr>
         <w:tc>
           <w:tcPr>
-            <w:tcW w:w="3116" w:type="dxa"/>
+            <w:tcW w:w="3258" w:type="dxa"/>
           </w:tcPr>
           <w:p>
             <w:pPr>
@@ -382,12 +704,82 @@
         </w:tc>
         <w:tc>
           <w:tcPr>
+            <w:tcW w:w="2975" w:type="dxa"/>
+          </w:tcPr>
+          <w:p>
+            <w:pPr>
+              <w:bidi/>
+              <w:rPr>
+                <w:rtl/>
+              </w:rPr>
+            </w:pPr>
+            <w:r>
+              <w:rPr>
+                <w:rFonts w:hint="cs"/>
+                <w:rtl/>
+              </w:rPr>
+              <w:t>כן</w:t>
+            </w:r>
+            <w:r>
+              <w:rPr>
+                <w:rFonts w:hint="cs"/>
+                <w:rtl/>
+              </w:rPr>
+              <w:t xml:space="preserve">. </w:t>
+            </w:r>
+            <w:r>
+              <w:rPr>
+                <w:rFonts w:hint="cs"/>
+                <w:rtl/>
+              </w:rPr>
+              <w:t xml:space="preserve">נקודת כניסה </w:t>
+            </w:r>
+            <w:r>
+              <w:rPr>
+                <w:rtl/>
+              </w:rPr>
+              <w:t>–</w:t>
+            </w:r>
+            <w:r>
+              <w:rPr>
+                <w:rFonts w:hint="cs"/>
+                <w:rtl/>
+              </w:rPr>
+              <w:t xml:space="preserve"> במחלקה </w:t>
+            </w:r>
+            <w:proofErr w:type="spellStart"/>
+            <w:r>
+              <w:t>Basket</w:t>
+            </w:r>
+            <w:r>
+              <w:t>Service</w:t>
+            </w:r>
+            <w:proofErr w:type="spellEnd"/>
+            <w:r>
+              <w:rPr>
+                <w:rFonts w:hint="cs"/>
+                <w:rtl/>
+              </w:rPr>
+              <w:t xml:space="preserve"> , שורה </w:t>
+            </w:r>
+            <w:r>
+              <w:rPr>
+                <w:rFonts w:hint="cs"/>
+                <w:rtl/>
+              </w:rPr>
+              <w:t>43</w:t>
+            </w:r>
+          </w:p>
+        </w:tc>
+        <w:tc>
+          <w:tcPr>
             <w:tcW w:w="3117" w:type="dxa"/>
           </w:tcPr>
           <w:p>
             <w:pPr>
               <w:bidi/>
               <w:rPr>
+                <w:rFonts w:hint="cs"/>
                 <w:rtl/>
               </w:rPr>
             </w:pPr>
@@ -398,25 +790,64 @@
               </w:rPr>
               <w:t>כן</w:t>
             </w:r>
-          </w:p>
-        </w:tc>
-        <w:tc>
-          <w:tcPr>
-            <w:tcW w:w="3117" w:type="dxa"/>
-          </w:tcPr>
-          <w:p>
-            <w:pPr>
-              <w:bidi/>
-              <w:rPr>
-                <w:rtl/>
-              </w:rPr>
-            </w:pPr>
-            <w:r>
-              <w:rPr>
-                <w:rFonts w:hint="cs"/>
-                <w:rtl/>
-              </w:rPr>
-              <w:t>כן</w:t>
+            <w:r>
+              <w:rPr>
+                <w:rFonts w:hint="cs"/>
+                <w:rtl/>
+              </w:rPr>
+              <w:t xml:space="preserve"> - </w:t>
+            </w:r>
+            <w:r>
+              <w:rPr>
+                <w:rFonts w:hint="cs"/>
+                <w:rtl/>
+              </w:rPr>
+              <w:t xml:space="preserve">בפרויקט </w:t>
+            </w:r>
+            <w:proofErr w:type="spellStart"/>
+            <w:r>
+              <w:t>AcceptanceTests</w:t>
+            </w:r>
+            <w:proofErr w:type="spellEnd"/>
+            <w:r>
+              <w:rPr>
+                <w:rFonts w:hint="cs"/>
+                <w:rtl/>
+              </w:rPr>
+              <w:t xml:space="preserve">, במחלקה </w:t>
+            </w:r>
+            <w:proofErr w:type="spellStart"/>
+            <w:r>
+              <w:rPr>
+                <w:rFonts w:hint="cs"/>
+              </w:rPr>
+              <w:t>B</w:t>
+            </w:r>
+            <w:r>
+              <w:t>asket</w:t>
+            </w:r>
+            <w:r>
+              <w:t>ServiceTests</w:t>
+            </w:r>
+            <w:proofErr w:type="spellEnd"/>
+            <w:r>
+              <w:rPr>
+                <w:rFonts w:hint="cs"/>
+                <w:rtl/>
+              </w:rPr>
+              <w:t xml:space="preserve">, בדיקות </w:t>
+            </w:r>
+            <w:proofErr w:type="spellStart"/>
+            <w:r>
+              <w:t>addToCart</w:t>
+            </w:r>
+            <w:proofErr w:type="spellEnd"/>
+            <w:r>
+              <w:rPr>
+                <w:rFonts w:hint="cs"/>
+                <w:rtl/>
+              </w:rPr>
+              <w:t>.</w:t>
             </w:r>
           </w:p>
         </w:tc>
@@ -424,7 +855,7 @@
       <w:tr>
         <w:tc>
           <w:tcPr>
-            <w:tcW w:w="3116" w:type="dxa"/>
+            <w:tcW w:w="3258" w:type="dxa"/>
           </w:tcPr>
           <w:p>
             <w:pPr>
@@ -440,12 +871,77 @@
         </w:tc>
         <w:tc>
           <w:tcPr>
+            <w:tcW w:w="2975" w:type="dxa"/>
+          </w:tcPr>
+          <w:p>
+            <w:pPr>
+              <w:bidi/>
+              <w:rPr>
+                <w:rtl/>
+              </w:rPr>
+            </w:pPr>
+            <w:r>
+              <w:rPr>
+                <w:rFonts w:hint="cs"/>
+                <w:rtl/>
+              </w:rPr>
+              <w:t>כן</w:t>
+            </w:r>
+            <w:r>
+              <w:rPr>
+                <w:rFonts w:hint="cs"/>
+                <w:rtl/>
+              </w:rPr>
+              <w:t xml:space="preserve">. נקודת כניסה </w:t>
+            </w:r>
+            <w:r>
+              <w:rPr>
+                <w:rtl/>
+              </w:rPr>
+              <w:t>–</w:t>
+            </w:r>
+            <w:r>
+              <w:rPr>
+                <w:rFonts w:hint="cs"/>
+                <w:rtl/>
+              </w:rPr>
+              <w:t xml:space="preserve"> במחלקה </w:t>
+            </w:r>
+            <w:proofErr w:type="spellStart"/>
+            <w:r>
+              <w:rPr>
+                <w:rFonts w:hint="cs"/>
+              </w:rPr>
+              <w:t>U</w:t>
+            </w:r>
+            <w:r>
+              <w:t>ser</w:t>
+            </w:r>
+            <w:r>
+              <w:t>Service</w:t>
+            </w:r>
+            <w:proofErr w:type="spellEnd"/>
+            <w:r>
+              <w:rPr>
+                <w:rFonts w:hint="cs"/>
+                <w:rtl/>
+              </w:rPr>
+              <w:t xml:space="preserve"> , שורה </w:t>
+            </w:r>
+            <w:r>
+              <w:t>163</w:t>
+            </w:r>
+          </w:p>
+        </w:tc>
+        <w:tc>
+          <w:tcPr>
             <w:tcW w:w="3117" w:type="dxa"/>
           </w:tcPr>
           <w:p>
             <w:pPr>
               <w:bidi/>
               <w:rPr>
+                <w:rFonts w:hint="cs"/>
                 <w:rtl/>
               </w:rPr>
             </w:pPr>
@@ -456,25 +952,42 @@
               </w:rPr>
               <w:t>כן</w:t>
             </w:r>
-          </w:p>
-        </w:tc>
-        <w:tc>
-          <w:tcPr>
-            <w:tcW w:w="3117" w:type="dxa"/>
-          </w:tcPr>
-          <w:p>
-            <w:pPr>
-              <w:bidi/>
-              <w:rPr>
-                <w:rtl/>
-              </w:rPr>
-            </w:pPr>
-            <w:r>
-              <w:rPr>
-                <w:rFonts w:hint="cs"/>
-                <w:rtl/>
-              </w:rPr>
-              <w:t>כן</w:t>
+            <w:r>
+              <w:rPr>
+                <w:rFonts w:hint="cs"/>
+                <w:rtl/>
+              </w:rPr>
+              <w:t xml:space="preserve"> - בפרויקט </w:t>
+            </w:r>
+            <w:proofErr w:type="spellStart"/>
+            <w:r>
+              <w:t>AcceptanceTests</w:t>
+            </w:r>
+            <w:proofErr w:type="spellEnd"/>
+            <w:r>
+              <w:rPr>
+                <w:rFonts w:hint="cs"/>
+                <w:rtl/>
+              </w:rPr>
+              <w:t xml:space="preserve">, במחלקה </w:t>
+            </w:r>
+            <w:proofErr w:type="spellStart"/>
+            <w:r>
+              <w:rPr>
+                <w:rFonts w:hint="cs"/>
+              </w:rPr>
+              <w:t>B</w:t>
+            </w:r>
+            <w:r>
+              <w:t>asketServiceTests</w:t>
+            </w:r>
+            <w:proofErr w:type="spellEnd"/>
+            <w:r>
+              <w:rPr>
+                <w:rFonts w:hint="cs"/>
+                <w:rtl/>
+              </w:rPr>
+              <w:t>.</w:t>
             </w:r>
           </w:p>
         </w:tc>
@@ -482,7 +995,7 @@
       <w:tr>
         <w:tc>
           <w:tcPr>
-            <w:tcW w:w="3116" w:type="dxa"/>
+            <w:tcW w:w="3258" w:type="dxa"/>
           </w:tcPr>
           <w:p>
             <w:pPr>
@@ -498,41 +1011,96 @@
         </w:tc>
         <w:tc>
           <w:tcPr>
+            <w:tcW w:w="2975" w:type="dxa"/>
+          </w:tcPr>
+          <w:p>
+            <w:pPr>
+              <w:bidi/>
+              <w:rPr>
+                <w:rtl/>
+              </w:rPr>
+            </w:pPr>
+            <w:r>
+              <w:rPr>
+                <w:rFonts w:hint="cs"/>
+                <w:rtl/>
+              </w:rPr>
+              <w:t>בוצע חלקית</w:t>
+            </w:r>
+            <w:r>
+              <w:rPr>
+                <w:rFonts w:hint="cs"/>
+                <w:rtl/>
+              </w:rPr>
+              <w:t>(לא כולל מכירה פומבית ובהגרלה)</w:t>
+            </w:r>
+          </w:p>
+        </w:tc>
+        <w:tc>
+          <w:tcPr>
             <w:tcW w:w="3117" w:type="dxa"/>
           </w:tcPr>
           <w:p>
             <w:pPr>
               <w:bidi/>
               <w:rPr>
-                <w:rtl/>
-              </w:rPr>
-            </w:pPr>
-            <w:r>
-              <w:rPr>
-                <w:rFonts w:hint="cs"/>
-                <w:rtl/>
-              </w:rPr>
-              <w:t>בוצע חלקית</w:t>
-            </w:r>
-          </w:p>
-        </w:tc>
-        <w:tc>
-          <w:tcPr>
-            <w:tcW w:w="3117" w:type="dxa"/>
-          </w:tcPr>
-          <w:p>
-            <w:pPr>
-              <w:bidi/>
-              <w:rPr>
-                <w:rtl/>
-              </w:rPr>
-            </w:pPr>
-            <w:r>
-              <w:rPr>
-                <w:rFonts w:hint="cs"/>
-                <w:rtl/>
-              </w:rPr>
-              <w:t>בוצע חלקית</w:t>
+                <w:rFonts w:hint="cs"/>
+                <w:rtl/>
+              </w:rPr>
+            </w:pPr>
+            <w:r>
+              <w:rPr>
+                <w:rFonts w:hint="cs"/>
+                <w:rtl/>
+              </w:rPr>
+              <w:t xml:space="preserve">כן - </w:t>
+            </w:r>
+            <w:r>
+              <w:rPr>
+                <w:rFonts w:hint="cs"/>
+                <w:rtl/>
+              </w:rPr>
+              <w:t xml:space="preserve">בפרויקט </w:t>
+            </w:r>
+            <w:proofErr w:type="spellStart"/>
+            <w:r>
+              <w:t>AcceptanceTests</w:t>
+            </w:r>
+            <w:proofErr w:type="spellEnd"/>
+            <w:r>
+              <w:rPr>
+                <w:rFonts w:hint="cs"/>
+                <w:rtl/>
+              </w:rPr>
+              <w:t xml:space="preserve">, במחלקה </w:t>
+            </w:r>
+            <w:proofErr w:type="spellStart"/>
+            <w:r>
+              <w:rPr>
+                <w:rFonts w:hint="cs"/>
+              </w:rPr>
+              <w:t>B</w:t>
+            </w:r>
+            <w:r>
+              <w:t>asketServiceTests</w:t>
+            </w:r>
+            <w:proofErr w:type="spellEnd"/>
+            <w:r>
+              <w:rPr>
+                <w:rFonts w:hint="cs"/>
+                <w:rtl/>
+              </w:rPr>
+              <w:t xml:space="preserve">, פונקציית </w:t>
+            </w:r>
+            <w:r>
+              <w:t>checkout</w:t>
+            </w:r>
+            <w:r>
+              <w:rPr>
+                <w:rFonts w:hint="cs"/>
+                <w:rtl/>
+              </w:rPr>
+              <w:t>.</w:t>
             </w:r>
           </w:p>
         </w:tc>
@@ -540,7 +1108,7 @@
       <w:tr>
         <w:tc>
           <w:tcPr>
-            <w:tcW w:w="3116" w:type="dxa"/>
+            <w:tcW w:w="3258" w:type="dxa"/>
           </w:tcPr>
           <w:p>
             <w:pPr>
@@ -557,12 +1125,73 @@
         </w:tc>
         <w:tc>
           <w:tcPr>
+            <w:tcW w:w="2975" w:type="dxa"/>
+          </w:tcPr>
+          <w:p>
+            <w:pPr>
+              <w:bidi/>
+              <w:rPr>
+                <w:rFonts w:hint="cs"/>
+                <w:rtl/>
+              </w:rPr>
+            </w:pPr>
+            <w:r>
+              <w:rPr>
+                <w:rFonts w:hint="cs"/>
+                <w:rtl/>
+              </w:rPr>
+              <w:t>כן</w:t>
+            </w:r>
+            <w:r>
+              <w:rPr>
+                <w:rFonts w:hint="cs"/>
+                <w:rtl/>
+              </w:rPr>
+              <w:t xml:space="preserve">. נקודת כניסה </w:t>
+            </w:r>
+            <w:r>
+              <w:rPr>
+                <w:rtl/>
+              </w:rPr>
+              <w:t>–</w:t>
+            </w:r>
+            <w:r>
+              <w:rPr>
+                <w:rFonts w:hint="cs"/>
+                <w:rtl/>
+              </w:rPr>
+              <w:t xml:space="preserve"> במחלקה </w:t>
+            </w:r>
+            <w:proofErr w:type="spellStart"/>
+            <w:r>
+              <w:t>UserService</w:t>
+            </w:r>
+            <w:proofErr w:type="spellEnd"/>
+            <w:r>
+              <w:rPr>
+                <w:rFonts w:hint="cs"/>
+                <w:rtl/>
+              </w:rPr>
+              <w:t xml:space="preserve"> , שורה </w:t>
+            </w:r>
+            <w:r>
+              <w:rPr>
+                <w:rFonts w:hint="cs"/>
+                <w:rtl/>
+              </w:rPr>
+              <w:t>81</w:t>
+            </w:r>
+          </w:p>
+        </w:tc>
+        <w:tc>
+          <w:tcPr>
             <w:tcW w:w="3117" w:type="dxa"/>
           </w:tcPr>
           <w:p>
             <w:pPr>
               <w:bidi/>
               <w:rPr>
+                <w:rFonts w:hint="cs"/>
                 <w:rtl/>
               </w:rPr>
             </w:pPr>
@@ -573,25 +1202,62 @@
               </w:rPr>
               <w:t>כן</w:t>
             </w:r>
-          </w:p>
-        </w:tc>
-        <w:tc>
-          <w:tcPr>
-            <w:tcW w:w="3117" w:type="dxa"/>
-          </w:tcPr>
-          <w:p>
-            <w:pPr>
-              <w:bidi/>
-              <w:rPr>
-                <w:rtl/>
-              </w:rPr>
-            </w:pPr>
-            <w:r>
-              <w:rPr>
-                <w:rFonts w:hint="cs"/>
-                <w:rtl/>
-              </w:rPr>
-              <w:t>כן</w:t>
+            <w:r>
+              <w:rPr>
+                <w:rFonts w:hint="cs"/>
+                <w:rtl/>
+              </w:rPr>
+              <w:t xml:space="preserve"> </w:t>
+            </w:r>
+            <w:r>
+              <w:rPr>
+                <w:rtl/>
+              </w:rPr>
+              <w:t>–</w:t>
+            </w:r>
+            <w:r>
+              <w:rPr>
+                <w:rFonts w:hint="cs"/>
+                <w:rtl/>
+              </w:rPr>
+              <w:t xml:space="preserve"> בפרויקט </w:t>
+            </w:r>
+            <w:proofErr w:type="spellStart"/>
+            <w:r>
+              <w:t>AcceptanceTests</w:t>
+            </w:r>
+            <w:proofErr w:type="spellEnd"/>
+            <w:r>
+              <w:rPr>
+                <w:rFonts w:hint="cs"/>
+                <w:rtl/>
+              </w:rPr>
+              <w:t xml:space="preserve">, במחלקה </w:t>
+            </w:r>
+            <w:proofErr w:type="spellStart"/>
+            <w:r>
+              <w:t>UserServiceTests</w:t>
+            </w:r>
+            <w:proofErr w:type="spellEnd"/>
+            <w:r>
+              <w:rPr>
+                <w:rFonts w:hint="cs"/>
+                <w:rtl/>
+              </w:rPr>
+              <w:t xml:space="preserve">, בדיקות </w:t>
+            </w:r>
+            <w:r>
+              <w:t>Lo</w:t>
+            </w:r>
+            <w:r>
+              <w:t>gout</w:t>
+            </w:r>
+            <w:r>
+              <w:rPr>
+                <w:rFonts w:hint="cs"/>
+                <w:rtl/>
+              </w:rPr>
+              <w:t>.</w:t>
             </w:r>
           </w:p>
         </w:tc>
@@ -599,7 +1265,7 @@
       <w:tr>
         <w:tc>
           <w:tcPr>
-            <w:tcW w:w="3116" w:type="dxa"/>
+            <w:tcW w:w="3258" w:type="dxa"/>
           </w:tcPr>
           <w:p>
             <w:pPr>
@@ -619,49 +1285,96 @@
         </w:tc>
         <w:tc>
           <w:tcPr>
+            <w:tcW w:w="2975" w:type="dxa"/>
+          </w:tcPr>
+          <w:p>
+            <w:pPr>
+              <w:bidi/>
+              <w:rPr>
+                <w:rFonts w:hint="cs"/>
+                <w:rtl/>
+              </w:rPr>
+            </w:pPr>
+            <w:r>
+              <w:rPr>
+                <w:rFonts w:hint="cs"/>
+                <w:rtl/>
+              </w:rPr>
+              <w:t>כן</w:t>
+            </w:r>
+            <w:r>
+              <w:rPr>
+                <w:rFonts w:hint="cs"/>
+                <w:rtl/>
+              </w:rPr>
+              <w:t xml:space="preserve">. נקודת כניסה </w:t>
+            </w:r>
+            <w:r>
+              <w:rPr>
+                <w:rtl/>
+              </w:rPr>
+              <w:t>–</w:t>
+            </w:r>
+            <w:r>
+              <w:rPr>
+                <w:rFonts w:hint="cs"/>
+                <w:rtl/>
+              </w:rPr>
+              <w:t xml:space="preserve"> במחלקה </w:t>
+            </w:r>
+            <w:proofErr w:type="spellStart"/>
+            <w:r>
+              <w:t>StoreService</w:t>
+            </w:r>
+            <w:proofErr w:type="spellEnd"/>
+            <w:r>
+              <w:rPr>
+                <w:rFonts w:hint="cs"/>
+                <w:rtl/>
+              </w:rPr>
+              <w:t xml:space="preserve"> , שורה 151</w:t>
+            </w:r>
+          </w:p>
+        </w:tc>
+        <w:tc>
+          <w:tcPr>
             <w:tcW w:w="3117" w:type="dxa"/>
           </w:tcPr>
           <w:p>
             <w:pPr>
               <w:bidi/>
-              <w:rPr>
-                <w:rtl/>
-              </w:rPr>
-            </w:pPr>
-            <w:r>
-              <w:rPr>
-                <w:rFonts w:hint="cs"/>
-                <w:rtl/>
-              </w:rPr>
-              <w:t>כן</w:t>
-            </w:r>
-          </w:p>
-        </w:tc>
-        <w:tc>
-          <w:tcPr>
-            <w:tcW w:w="3117" w:type="dxa"/>
-          </w:tcPr>
-          <w:p>
-            <w:pPr>
-              <w:bidi/>
-              <w:rPr>
-                <w:rtl/>
-              </w:rPr>
-            </w:pPr>
-            <w:r>
-              <w:rPr>
-                <w:rFonts w:hint="cs"/>
-                <w:rtl/>
-              </w:rPr>
-              <w:t>כן</w:t>
-            </w:r>
+            </w:pPr>
+            <w:r>
+              <w:rPr>
+                <w:rFonts w:hint="cs"/>
+                <w:rtl/>
+              </w:rPr>
+              <w:t xml:space="preserve">כן - בפרויקט </w:t>
+            </w:r>
+            <w:proofErr w:type="spellStart"/>
+            <w:r>
+              <w:t>AcceptanceTests</w:t>
+            </w:r>
+            <w:proofErr w:type="spellEnd"/>
+            <w:r>
+              <w:rPr>
+                <w:rFonts w:hint="cs"/>
+                <w:rtl/>
+              </w:rPr>
+              <w:t xml:space="preserve">, במחלקה </w:t>
+            </w:r>
+            <w:proofErr w:type="spellStart"/>
+            <w:r>
+              <w:t>StoreServiceTests</w:t>
+            </w:r>
+            <w:proofErr w:type="spellEnd"/>
           </w:p>
         </w:tc>
       </w:tr>
       <w:tr>
         <w:tc>
           <w:tcPr>
-            <w:tcW w:w="3116" w:type="dxa"/>
+            <w:tcW w:w="3258" w:type="dxa"/>
           </w:tcPr>
           <w:p>
             <w:pPr>
@@ -677,12 +1390,13 @@
         </w:tc>
         <w:tc>
           <w:tcPr>
-            <w:tcW w:w="3117" w:type="dxa"/>
-          </w:tcPr>
-          <w:p>
-            <w:pPr>
-              <w:bidi/>
-              <w:rPr>
+            <w:tcW w:w="2975" w:type="dxa"/>
+          </w:tcPr>
+          <w:p>
+            <w:pPr>
+              <w:bidi/>
+              <w:rPr>
+                <w:rFonts w:hint="cs"/>
                 <w:rtl/>
               </w:rPr>
             </w:pPr>
@@ -719,18 +1433,85 @@
       <w:tr>
         <w:tc>
           <w:tcPr>
-            <w:tcW w:w="3116" w:type="dxa"/>
-          </w:tcPr>
-          <w:p>
-            <w:pPr>
-              <w:bidi/>
-              <w:rPr>
-                <w:rtl/>
-              </w:rPr>
-            </w:pPr>
-            <w:r>
-              <w:t>4.3</w:t>
-            </w:r>
+            <w:tcW w:w="3258" w:type="dxa"/>
+          </w:tcPr>
+          <w:p>
+            <w:pPr>
+              <w:bidi/>
+              <w:rPr>
+                <w:rFonts w:hint="cs"/>
+              </w:rPr>
+            </w:pPr>
+            <w:r>
+              <w:rPr>
+                <w:rFonts w:hint="cs"/>
+                <w:rtl/>
+              </w:rPr>
+              <w:t>4.2</w:t>
+            </w:r>
+          </w:p>
+        </w:tc>
+        <w:tc>
+          <w:tcPr>
+            <w:tcW w:w="2975" w:type="dxa"/>
+          </w:tcPr>
+          <w:p>
+            <w:pPr>
+              <w:bidi/>
+              <w:rPr>
+                <w:rtl/>
+              </w:rPr>
+            </w:pPr>
+            <w:r>
+              <w:rPr>
+                <w:rFonts w:hint="cs"/>
+                <w:rtl/>
+              </w:rPr>
+              <w:t xml:space="preserve">כן </w:t>
+            </w:r>
+            <w:r>
+              <w:rPr>
+                <w:rtl/>
+              </w:rPr>
+              <w:t>–</w:t>
+            </w:r>
+            <w:r>
+              <w:rPr>
+                <w:rFonts w:hint="cs"/>
+                <w:rtl/>
+              </w:rPr>
+              <w:t xml:space="preserve"> מלבד תאריך תפוגה להנחה</w:t>
+            </w:r>
+          </w:p>
+          <w:p>
+            <w:pPr>
+              <w:bidi/>
+              <w:rPr>
+                <w:rFonts w:hint="cs"/>
+                <w:rtl/>
+              </w:rPr>
+            </w:pPr>
+            <w:r>
+              <w:rPr>
+                <w:rFonts w:hint="cs"/>
+                <w:rtl/>
+              </w:rPr>
+              <w:t xml:space="preserve">ממומש במחלקה </w:t>
+            </w:r>
+            <w:proofErr w:type="spellStart"/>
+            <w:r>
+              <w:t>StoreService</w:t>
+            </w:r>
+            <w:proofErr w:type="spellEnd"/>
+          </w:p>
+          <w:p>
+            <w:pPr>
+              <w:bidi/>
+              <w:rPr>
+                <w:rFonts w:hint="cs"/>
+                <w:rtl/>
+              </w:rPr>
+            </w:pPr>
           </w:p>
         </w:tc>
         <w:tc>
@@ -741,53 +1522,133 @@
             <w:pPr>
               <w:bidi/>
               <w:rPr>
-                <w:rtl/>
-              </w:rPr>
-            </w:pPr>
-            <w:r>
-              <w:rPr>
-                <w:rFonts w:hint="cs"/>
-                <w:rtl/>
-              </w:rPr>
-              <w:t>כן</w:t>
-            </w:r>
-          </w:p>
-        </w:tc>
-        <w:tc>
-          <w:tcPr>
-            <w:tcW w:w="3117" w:type="dxa"/>
-          </w:tcPr>
-          <w:p>
-            <w:pPr>
-              <w:bidi/>
-              <w:rPr>
-                <w:rtl/>
-              </w:rPr>
-            </w:pPr>
-            <w:r>
-              <w:rPr>
-                <w:rFonts w:hint="cs"/>
-                <w:rtl/>
-              </w:rPr>
-              <w:t>כן</w:t>
-            </w:r>
+                <w:rFonts w:hint="cs"/>
+                <w:rtl/>
+              </w:rPr>
+            </w:pPr>
+            <w:r>
+              <w:rPr>
+                <w:rFonts w:hint="cs"/>
+                <w:rtl/>
+              </w:rPr>
+              <w:t xml:space="preserve">כן - </w:t>
+            </w:r>
+            <w:r>
+              <w:rPr>
+                <w:rFonts w:hint="cs"/>
+                <w:rtl/>
+              </w:rPr>
+              <w:t xml:space="preserve">בפרויקט </w:t>
+            </w:r>
+            <w:proofErr w:type="spellStart"/>
+            <w:r>
+              <w:t>AcceptanceTests</w:t>
+            </w:r>
+            <w:proofErr w:type="spellEnd"/>
+            <w:r>
+              <w:rPr>
+                <w:rFonts w:hint="cs"/>
+                <w:rtl/>
+              </w:rPr>
+              <w:t xml:space="preserve">, במחלקה </w:t>
+            </w:r>
+            <w:proofErr w:type="spellStart"/>
+            <w:r>
+              <w:t>PurchasePolicy</w:t>
+            </w:r>
+            <w:r>
+              <w:t>Tests</w:t>
+            </w:r>
+            <w:proofErr w:type="spellEnd"/>
+            <w:r>
+              <w:rPr>
+                <w:rFonts w:hint="cs"/>
+                <w:rtl/>
+              </w:rPr>
+              <w:t xml:space="preserve"> ובמחלקה </w:t>
+            </w:r>
+            <w:proofErr w:type="spellStart"/>
+            <w:r>
+              <w:t>DiscountTests</w:t>
+            </w:r>
+            <w:proofErr w:type="spellEnd"/>
           </w:p>
         </w:tc>
       </w:tr>
       <w:tr>
         <w:tc>
           <w:tcPr>
-            <w:tcW w:w="3116" w:type="dxa"/>
-          </w:tcPr>
-          <w:p>
-            <w:pPr>
-              <w:bidi/>
-              <w:rPr>
-                <w:rtl/>
-              </w:rPr>
-            </w:pPr>
-            <w:r>
-              <w:t>4.4</w:t>
+            <w:tcW w:w="3258" w:type="dxa"/>
+          </w:tcPr>
+          <w:p>
+            <w:pPr>
+              <w:bidi/>
+              <w:rPr>
+                <w:rtl/>
+              </w:rPr>
+            </w:pPr>
+            <w:r>
+              <w:t>4.3</w:t>
+            </w:r>
+          </w:p>
+        </w:tc>
+        <w:tc>
+          <w:tcPr>
+            <w:tcW w:w="2975" w:type="dxa"/>
+          </w:tcPr>
+          <w:p>
+            <w:pPr>
+              <w:bidi/>
+              <w:rPr>
+                <w:rFonts w:hint="cs"/>
+                <w:rtl/>
+              </w:rPr>
+            </w:pPr>
+            <w:r>
+              <w:rPr>
+                <w:rFonts w:hint="cs"/>
+                <w:rtl/>
+              </w:rPr>
+              <w:t>כן</w:t>
+            </w:r>
+            <w:r>
+              <w:rPr>
+                <w:rFonts w:hint="cs"/>
+                <w:rtl/>
+              </w:rPr>
+              <w:t xml:space="preserve">. נקודת כניסה </w:t>
+            </w:r>
+            <w:r>
+              <w:rPr>
+                <w:rtl/>
+              </w:rPr>
+              <w:t>–</w:t>
+            </w:r>
+            <w:r>
+              <w:rPr>
+                <w:rFonts w:hint="cs"/>
+                <w:rtl/>
+              </w:rPr>
+              <w:t xml:space="preserve"> במחלקה </w:t>
+            </w:r>
+            <w:proofErr w:type="spellStart"/>
+            <w:r>
+              <w:t>StoreService</w:t>
+            </w:r>
+            <w:proofErr w:type="spellEnd"/>
+            <w:r>
+              <w:rPr>
+                <w:rFonts w:hint="cs"/>
+                <w:rtl/>
+              </w:rPr>
+              <w:t xml:space="preserve"> , שורה 1</w:t>
+            </w:r>
+            <w:r>
+              <w:rPr>
+                <w:rFonts w:hint="cs"/>
+                <w:rtl/>
+              </w:rPr>
+              <w:t>90</w:t>
             </w:r>
           </w:p>
         </w:tc>
@@ -807,45 +1668,119 @@
                 <w:rFonts w:hint="cs"/>
                 <w:rtl/>
               </w:rPr>
-              <w:t>כן</w:t>
-            </w:r>
-          </w:p>
-        </w:tc>
-        <w:tc>
-          <w:tcPr>
-            <w:tcW w:w="3117" w:type="dxa"/>
-          </w:tcPr>
-          <w:p>
-            <w:pPr>
-              <w:bidi/>
-              <w:rPr>
-                <w:rtl/>
-              </w:rPr>
-            </w:pPr>
-            <w:r>
-              <w:rPr>
-                <w:rFonts w:hint="cs"/>
-                <w:rtl/>
-              </w:rPr>
-              <w:t>כן</w:t>
-            </w:r>
+              <w:t xml:space="preserve">כן - בפרויקט </w:t>
+            </w:r>
+            <w:proofErr w:type="spellStart"/>
+            <w:r>
+              <w:t>AcceptanceTests</w:t>
+            </w:r>
+            <w:proofErr w:type="spellEnd"/>
+            <w:r>
+              <w:rPr>
+                <w:rFonts w:hint="cs"/>
+                <w:rtl/>
+              </w:rPr>
+              <w:t xml:space="preserve">, במחלקה </w:t>
+            </w:r>
+            <w:proofErr w:type="spellStart"/>
+            <w:r>
+              <w:t>StoreServiceTests</w:t>
+            </w:r>
+            <w:proofErr w:type="spellEnd"/>
+          </w:p>
+          <w:p>
+            <w:pPr>
+              <w:bidi/>
+            </w:pPr>
+            <w:r>
+              <w:rPr>
+                <w:rFonts w:hint="cs"/>
+                <w:rtl/>
+              </w:rPr>
+              <w:t xml:space="preserve">בדיקות </w:t>
+            </w:r>
+            <w:proofErr w:type="spellStart"/>
+            <w:r>
+              <w:t>AddOwner</w:t>
+            </w:r>
+            <w:proofErr w:type="spellEnd"/>
           </w:p>
         </w:tc>
       </w:tr>
       <w:tr>
         <w:tc>
           <w:tcPr>
-            <w:tcW w:w="3116" w:type="dxa"/>
-          </w:tcPr>
-          <w:p>
-            <w:pPr>
-              <w:bidi/>
-              <w:rPr>
-                <w:rtl/>
-              </w:rPr>
-            </w:pPr>
-            <w:r>
-              <w:t>4.5</w:t>
+            <w:tcW w:w="3258" w:type="dxa"/>
+          </w:tcPr>
+          <w:p>
+            <w:pPr>
+              <w:bidi/>
+              <w:rPr>
+                <w:rtl/>
+              </w:rPr>
+            </w:pPr>
+            <w:r>
+              <w:t>4.4</w:t>
+            </w:r>
+          </w:p>
+        </w:tc>
+        <w:tc>
+          <w:tcPr>
+            <w:tcW w:w="2975" w:type="dxa"/>
+          </w:tcPr>
+          <w:p>
+            <w:pPr>
+              <w:bidi/>
+              <w:rPr>
+                <w:rFonts w:hint="cs"/>
+                <w:rtl/>
+              </w:rPr>
+            </w:pPr>
+            <w:r>
+              <w:rPr>
+                <w:rFonts w:hint="cs"/>
+                <w:rtl/>
+              </w:rPr>
+              <w:t>כן</w:t>
+            </w:r>
+            <w:r>
+              <w:rPr>
+                <w:rFonts w:hint="cs"/>
+                <w:rtl/>
+              </w:rPr>
+              <w:t xml:space="preserve">. נקודת כניסה </w:t>
+            </w:r>
+            <w:r>
+              <w:rPr>
+                <w:rtl/>
+              </w:rPr>
+              <w:t>–</w:t>
+            </w:r>
+            <w:r>
+              <w:rPr>
+                <w:rFonts w:hint="cs"/>
+                <w:rtl/>
+              </w:rPr>
+              <w:t xml:space="preserve"> במחלקה </w:t>
+            </w:r>
+            <w:proofErr w:type="spellStart"/>
+            <w:r>
+              <w:t>StoreService</w:t>
+            </w:r>
+            <w:proofErr w:type="spellEnd"/>
+            <w:r>
+              <w:rPr>
+                <w:rFonts w:hint="cs"/>
+                <w:rtl/>
+              </w:rPr>
+              <w:t xml:space="preserve"> , שורה </w:t>
+            </w:r>
+            <w:r>
+              <w:rPr>
+                <w:rFonts w:hint="cs"/>
+                <w:rtl/>
+              </w:rPr>
+              <w:t>209</w:t>
             </w:r>
           </w:p>
         </w:tc>
@@ -865,45 +1800,118 @@
                 <w:rFonts w:hint="cs"/>
                 <w:rtl/>
               </w:rPr>
-              <w:t>כן</w:t>
-            </w:r>
-          </w:p>
-        </w:tc>
-        <w:tc>
-          <w:tcPr>
-            <w:tcW w:w="3117" w:type="dxa"/>
-          </w:tcPr>
-          <w:p>
-            <w:pPr>
-              <w:bidi/>
-              <w:rPr>
-                <w:rtl/>
-              </w:rPr>
-            </w:pPr>
-            <w:r>
-              <w:rPr>
-                <w:rFonts w:hint="cs"/>
-                <w:rtl/>
-              </w:rPr>
-              <w:t>כן</w:t>
-            </w:r>
+              <w:t xml:space="preserve">כן - בפרויקט </w:t>
+            </w:r>
+            <w:proofErr w:type="spellStart"/>
+            <w:r>
+              <w:t>AcceptanceTests</w:t>
+            </w:r>
+            <w:proofErr w:type="spellEnd"/>
+            <w:r>
+              <w:rPr>
+                <w:rFonts w:hint="cs"/>
+                <w:rtl/>
+              </w:rPr>
+              <w:t xml:space="preserve">, במחלקה </w:t>
+            </w:r>
+            <w:proofErr w:type="spellStart"/>
+            <w:r>
+              <w:t>StoreServiceTests</w:t>
+            </w:r>
+            <w:proofErr w:type="spellEnd"/>
+          </w:p>
+          <w:p>
+            <w:pPr>
+              <w:bidi/>
+            </w:pPr>
+            <w:r>
+              <w:rPr>
+                <w:rFonts w:hint="cs"/>
+                <w:rtl/>
+              </w:rPr>
+              <w:t xml:space="preserve">בדיקות </w:t>
+            </w:r>
+            <w:proofErr w:type="spellStart"/>
+            <w:r>
+              <w:t>removeRole</w:t>
+            </w:r>
+            <w:proofErr w:type="spellEnd"/>
           </w:p>
         </w:tc>
       </w:tr>
       <w:tr>
         <w:tc>
           <w:tcPr>
-            <w:tcW w:w="3116" w:type="dxa"/>
-          </w:tcPr>
-          <w:p>
-            <w:pPr>
-              <w:bidi/>
-              <w:rPr>
-                <w:rtl/>
-              </w:rPr>
-            </w:pPr>
-            <w:r>
-              <w:t>4.6</w:t>
+            <w:tcW w:w="3258" w:type="dxa"/>
+          </w:tcPr>
+          <w:p>
+            <w:pPr>
+              <w:bidi/>
+              <w:rPr>
+                <w:rtl/>
+              </w:rPr>
+            </w:pPr>
+            <w:r>
+              <w:t>4.5</w:t>
+            </w:r>
+          </w:p>
+        </w:tc>
+        <w:tc>
+          <w:tcPr>
+            <w:tcW w:w="2975" w:type="dxa"/>
+          </w:tcPr>
+          <w:p>
+            <w:pPr>
+              <w:bidi/>
+              <w:rPr>
+                <w:rtl/>
+              </w:rPr>
+            </w:pPr>
+            <w:r>
+              <w:rPr>
+                <w:rFonts w:hint="cs"/>
+                <w:rtl/>
+              </w:rPr>
+              <w:t>כן</w:t>
+            </w:r>
+            <w:r>
+              <w:rPr>
+                <w:rFonts w:hint="cs"/>
+                <w:rtl/>
+              </w:rPr>
+              <w:t xml:space="preserve">. נקודת כניסה </w:t>
+            </w:r>
+            <w:r>
+              <w:rPr>
+                <w:rtl/>
+              </w:rPr>
+              <w:t>–</w:t>
+            </w:r>
+            <w:r>
+              <w:rPr>
+                <w:rFonts w:hint="cs"/>
+                <w:rtl/>
+              </w:rPr>
+              <w:t xml:space="preserve"> במחלקה </w:t>
+            </w:r>
+            <w:proofErr w:type="spellStart"/>
+            <w:r>
+              <w:t>StoreService</w:t>
+            </w:r>
+            <w:proofErr w:type="spellEnd"/>
+            <w:r>
+              <w:rPr>
+                <w:rFonts w:hint="cs"/>
+                <w:rtl/>
+              </w:rPr>
+              <w:t xml:space="preserve"> , שורה </w:t>
+            </w:r>
+            <w:r>
+              <w:rPr>
+                <w:rFonts w:hint="cs"/>
+                <w:rtl/>
+              </w:rPr>
+              <w:t>169</w:t>
             </w:r>
           </w:p>
         </w:tc>
@@ -923,35 +1931,190 @@
                 <w:rFonts w:hint="cs"/>
                 <w:rtl/>
               </w:rPr>
-              <w:t>כן</w:t>
-            </w:r>
-          </w:p>
-        </w:tc>
-        <w:tc>
-          <w:tcPr>
-            <w:tcW w:w="3117" w:type="dxa"/>
-          </w:tcPr>
-          <w:p>
-            <w:pPr>
-              <w:bidi/>
-              <w:rPr>
-                <w:rtl/>
-              </w:rPr>
-            </w:pPr>
-            <w:r>
-              <w:rPr>
-                <w:rFonts w:hint="cs"/>
-                <w:rtl/>
-              </w:rPr>
-              <w:t>כן</w:t>
-            </w:r>
+              <w:t xml:space="preserve">כן - בפרויקט </w:t>
+            </w:r>
+            <w:proofErr w:type="spellStart"/>
+            <w:r>
+              <w:t>AcceptanceTests</w:t>
+            </w:r>
+            <w:proofErr w:type="spellEnd"/>
+            <w:r>
+              <w:rPr>
+                <w:rFonts w:hint="cs"/>
+                <w:rtl/>
+              </w:rPr>
+              <w:t xml:space="preserve">, במחלקה </w:t>
+            </w:r>
+            <w:proofErr w:type="spellStart"/>
+            <w:r>
+              <w:t>StoreServiceTests</w:t>
+            </w:r>
+            <w:proofErr w:type="spellEnd"/>
+          </w:p>
+          <w:p>
+            <w:pPr>
+              <w:bidi/>
+              <w:rPr>
+                <w:rFonts w:hint="cs"/>
+                <w:rtl/>
+              </w:rPr>
+            </w:pPr>
+            <w:r>
+              <w:rPr>
+                <w:rFonts w:hint="cs"/>
+                <w:rtl/>
+              </w:rPr>
+              <w:t>בדיקות</w:t>
+            </w:r>
+            <w:r>
+              <w:t xml:space="preserve"> </w:t>
+            </w:r>
+            <w:r>
+              <w:rPr>
+                <w:rFonts w:hint="cs"/>
+                <w:rtl/>
+              </w:rPr>
+              <w:t xml:space="preserve"> </w:t>
+            </w:r>
+            <w:proofErr w:type="spellStart"/>
+            <w:r>
+              <w:t>AddManager</w:t>
+            </w:r>
+            <w:proofErr w:type="spellEnd"/>
           </w:p>
         </w:tc>
       </w:tr>
       <w:tr>
         <w:tc>
           <w:tcPr>
-            <w:tcW w:w="3116" w:type="dxa"/>
+            <w:tcW w:w="3258" w:type="dxa"/>
+          </w:tcPr>
+          <w:p>
+            <w:pPr>
+              <w:bidi/>
+              <w:rPr>
+                <w:rtl/>
+              </w:rPr>
+            </w:pPr>
+            <w:r>
+              <w:t>4.6</w:t>
+            </w:r>
+          </w:p>
+        </w:tc>
+        <w:tc>
+          <w:tcPr>
+            <w:tcW w:w="2975" w:type="dxa"/>
+          </w:tcPr>
+          <w:p>
+            <w:pPr>
+              <w:bidi/>
+              <w:rPr>
+                <w:rtl/>
+              </w:rPr>
+            </w:pPr>
+            <w:r>
+              <w:rPr>
+                <w:rFonts w:hint="cs"/>
+                <w:rtl/>
+              </w:rPr>
+              <w:t>כן</w:t>
+            </w:r>
+            <w:r>
+              <w:rPr>
+                <w:rFonts w:hint="cs"/>
+                <w:rtl/>
+              </w:rPr>
+              <w:t xml:space="preserve">. נקודת כניסה </w:t>
+            </w:r>
+            <w:r>
+              <w:rPr>
+                <w:rtl/>
+              </w:rPr>
+              <w:t>–</w:t>
+            </w:r>
+            <w:r>
+              <w:rPr>
+                <w:rFonts w:hint="cs"/>
+                <w:rtl/>
+              </w:rPr>
+              <w:t xml:space="preserve"> במחלקה </w:t>
+            </w:r>
+            <w:proofErr w:type="spellStart"/>
+            <w:r>
+              <w:t>StoreService</w:t>
+            </w:r>
+            <w:proofErr w:type="spellEnd"/>
+            <w:r>
+              <w:rPr>
+                <w:rFonts w:hint="cs"/>
+                <w:rtl/>
+              </w:rPr>
+              <w:t xml:space="preserve"> , שורה 209</w:t>
+            </w:r>
+          </w:p>
+        </w:tc>
+        <w:tc>
+          <w:tcPr>
+            <w:tcW w:w="3117" w:type="dxa"/>
+          </w:tcPr>
+          <w:p>
+            <w:pPr>
+              <w:bidi/>
+              <w:rPr>
+                <w:rtl/>
+              </w:rPr>
+            </w:pPr>
+            <w:r>
+              <w:rPr>
+                <w:rFonts w:hint="cs"/>
+                <w:rtl/>
+              </w:rPr>
+              <w:t xml:space="preserve">כן - בפרויקט </w:t>
+            </w:r>
+            <w:proofErr w:type="spellStart"/>
+            <w:r>
+              <w:t>AcceptanceTests</w:t>
+            </w:r>
+            <w:proofErr w:type="spellEnd"/>
+            <w:r>
+              <w:rPr>
+                <w:rFonts w:hint="cs"/>
+                <w:rtl/>
+              </w:rPr>
+              <w:t xml:space="preserve">, במחלקה </w:t>
+            </w:r>
+            <w:proofErr w:type="spellStart"/>
+            <w:r>
+              <w:t>StoreServiceTests</w:t>
+            </w:r>
+            <w:proofErr w:type="spellEnd"/>
+          </w:p>
+          <w:p>
+            <w:pPr>
+              <w:bidi/>
+              <w:rPr>
+                <w:rtl/>
+              </w:rPr>
+            </w:pPr>
+            <w:r>
+              <w:rPr>
+                <w:rFonts w:hint="cs"/>
+                <w:rtl/>
+              </w:rPr>
+              <w:t xml:space="preserve">בדיקות </w:t>
+            </w:r>
+            <w:proofErr w:type="spellStart"/>
+            <w:r>
+              <w:t>removeRole</w:t>
+            </w:r>
+            <w:proofErr w:type="spellEnd"/>
+          </w:p>
+        </w:tc>
+      </w:tr>
+      <w:tr>
+        <w:tc>
+          <w:tcPr>
+            <w:tcW w:w="3258" w:type="dxa"/>
           </w:tcPr>
           <w:p>
             <w:pPr>
@@ -971,6 +2134,88 @@
         </w:tc>
         <w:tc>
           <w:tcPr>
+            <w:tcW w:w="2975" w:type="dxa"/>
+          </w:tcPr>
+          <w:p>
+            <w:pPr>
+              <w:bidi/>
+              <w:rPr>
+                <w:rFonts w:hint="cs"/>
+                <w:rtl/>
+              </w:rPr>
+            </w:pPr>
+            <w:r>
+              <w:rPr>
+                <w:rFonts w:hint="cs"/>
+                <w:rtl/>
+              </w:rPr>
+              <w:t>כן</w:t>
+            </w:r>
+            <w:r>
+              <w:rPr>
+                <w:rFonts w:hint="cs"/>
+                <w:rtl/>
+              </w:rPr>
+              <w:t xml:space="preserve">. נקודת כניסה </w:t>
+            </w:r>
+            <w:r>
+              <w:rPr>
+                <w:rtl/>
+              </w:rPr>
+              <w:t>–</w:t>
+            </w:r>
+            <w:r>
+              <w:rPr>
+                <w:rFonts w:hint="cs"/>
+                <w:rtl/>
+              </w:rPr>
+              <w:t xml:space="preserve"> במחלקה </w:t>
+            </w:r>
+            <w:proofErr w:type="spellStart"/>
+            <w:r>
+              <w:rPr>
+                <w:rFonts w:hint="cs"/>
+              </w:rPr>
+              <w:t>S</w:t>
+            </w:r>
+            <w:r>
+              <w:t>toreService</w:t>
+            </w:r>
+            <w:proofErr w:type="spellEnd"/>
+            <w:r>
+              <w:t xml:space="preserve"> </w:t>
+            </w:r>
+            <w:r>
+              <w:rPr>
+                <w:rFonts w:hint="cs"/>
+                <w:rtl/>
+              </w:rPr>
+              <w:t xml:space="preserve"> החל משורה 48 </w:t>
+            </w:r>
+            <w:r>
+              <w:rPr>
+                <w:rFonts w:hint="cs"/>
+                <w:rtl/>
+              </w:rPr>
+              <w:lastRenderedPageBreak/>
+              <w:t xml:space="preserve">ובמחלקה </w:t>
+            </w:r>
+            <w:proofErr w:type="spellStart"/>
+            <w:r>
+              <w:t>StoreManager</w:t>
+            </w:r>
+            <w:proofErr w:type="spellEnd"/>
+            <w:r>
+              <w:rPr>
+                <w:rFonts w:hint="cs"/>
+                <w:rtl/>
+              </w:rPr>
+              <w:t xml:space="preserve"> (עבור הלוגיקה)</w:t>
+            </w:r>
+          </w:p>
+        </w:tc>
+        <w:tc>
+          <w:tcPr>
             <w:tcW w:w="3117" w:type="dxa"/>
           </w:tcPr>
           <w:p>
@@ -985,51 +2230,220 @@
                 <w:rFonts w:hint="cs"/>
                 <w:rtl/>
               </w:rPr>
+              <w:lastRenderedPageBreak/>
               <w:t>כן</w:t>
+            </w:r>
+            <w:r>
+              <w:rPr>
+                <w:rFonts w:hint="cs"/>
+                <w:rtl/>
+              </w:rPr>
+              <w:t xml:space="preserve"> -  </w:t>
+            </w:r>
+            <w:r>
+              <w:rPr>
+                <w:rFonts w:hint="cs"/>
+                <w:rtl/>
+              </w:rPr>
+              <w:t xml:space="preserve">בפרויקט </w:t>
+            </w:r>
+            <w:proofErr w:type="spellStart"/>
+            <w:r>
+              <w:t>AcceptanceTests</w:t>
+            </w:r>
+            <w:proofErr w:type="spellEnd"/>
+            <w:r>
+              <w:rPr>
+                <w:rFonts w:hint="cs"/>
+                <w:rtl/>
+              </w:rPr>
+              <w:t xml:space="preserve">, במחלקה </w:t>
+            </w:r>
+            <w:proofErr w:type="spellStart"/>
+            <w:r>
+              <w:t>StoreServiceTests</w:t>
+            </w:r>
+            <w:proofErr w:type="spellEnd"/>
+          </w:p>
+        </w:tc>
+      </w:tr>
+      <w:tr>
+        <w:tc>
+          <w:tcPr>
+            <w:tcW w:w="3258" w:type="dxa"/>
+          </w:tcPr>
+          <w:p>
+            <w:pPr>
+              <w:bidi/>
+              <w:rPr>
+                <w:rtl/>
+              </w:rPr>
+            </w:pPr>
+            <w:r>
+              <w:rPr>
+                <w:rFonts w:hint="cs"/>
+                <w:rtl/>
+              </w:rPr>
+              <w:t>6.2</w:t>
+            </w:r>
+          </w:p>
+        </w:tc>
+        <w:tc>
+          <w:tcPr>
+            <w:tcW w:w="2975" w:type="dxa"/>
+          </w:tcPr>
+          <w:p>
+            <w:pPr>
+              <w:bidi/>
+              <w:rPr>
+                <w:rFonts w:hint="cs"/>
+                <w:rtl/>
+              </w:rPr>
+            </w:pPr>
+            <w:r>
+              <w:rPr>
+                <w:rFonts w:hint="cs"/>
+                <w:rtl/>
+              </w:rPr>
+              <w:t>כן</w:t>
+            </w:r>
+            <w:r>
+              <w:rPr>
+                <w:rFonts w:hint="cs"/>
+                <w:rtl/>
+              </w:rPr>
+              <w:t xml:space="preserve">. נקודת כניסה </w:t>
+            </w:r>
+            <w:r>
+              <w:rPr>
+                <w:rtl/>
+              </w:rPr>
+              <w:t>–</w:t>
+            </w:r>
+            <w:r>
+              <w:rPr>
+                <w:rFonts w:hint="cs"/>
+                <w:rtl/>
+              </w:rPr>
+              <w:t xml:space="preserve"> במחלקה </w:t>
+            </w:r>
+            <w:proofErr w:type="spellStart"/>
+            <w:r>
+              <w:t>UserService</w:t>
+            </w:r>
+            <w:proofErr w:type="spellEnd"/>
+            <w:r>
+              <w:rPr>
+                <w:rFonts w:hint="cs"/>
+                <w:rtl/>
+              </w:rPr>
+              <w:t xml:space="preserve"> , שורה </w:t>
+            </w:r>
+            <w:r>
+              <w:rPr>
+                <w:rFonts w:hint="cs"/>
+                <w:rtl/>
+              </w:rPr>
+              <w:t>72</w:t>
+            </w:r>
+          </w:p>
+        </w:tc>
+        <w:tc>
+          <w:tcPr>
+            <w:tcW w:w="3117" w:type="dxa"/>
+          </w:tcPr>
+          <w:p>
+            <w:pPr>
+              <w:bidi/>
+            </w:pPr>
+            <w:r>
+              <w:rPr>
+                <w:rFonts w:hint="cs"/>
+                <w:rtl/>
+              </w:rPr>
+              <w:t xml:space="preserve">כן - בפרויקט </w:t>
+            </w:r>
+            <w:proofErr w:type="spellStart"/>
+            <w:r>
+              <w:t>AcceptanceTests</w:t>
+            </w:r>
+            <w:proofErr w:type="spellEnd"/>
+            <w:r>
+              <w:rPr>
+                <w:rFonts w:hint="cs"/>
+                <w:rtl/>
+              </w:rPr>
+              <w:t xml:space="preserve">, במחלקה </w:t>
+            </w:r>
+            <w:r>
+              <w:t>UserServiceTests</w:t>
             </w:r>
             <w:bookmarkStart w:id="0" w:name="_GoBack"/>
             <w:bookmarkEnd w:id="0"/>
           </w:p>
-        </w:tc>
-        <w:tc>
-          <w:tcPr>
-            <w:tcW w:w="3117" w:type="dxa"/>
-          </w:tcPr>
-          <w:p>
-            <w:pPr>
-              <w:bidi/>
-              <w:rPr>
-                <w:rtl/>
-              </w:rPr>
-            </w:pPr>
-            <w:r>
-              <w:rPr>
-                <w:rFonts w:hint="cs"/>
-                <w:rtl/>
-              </w:rPr>
-              <w:t>כן</w:t>
-            </w:r>
+          <w:p>
+            <w:pPr>
+              <w:bidi/>
+              <w:rPr>
+                <w:rFonts w:hint="cs"/>
+                <w:rtl/>
+              </w:rPr>
+            </w:pPr>
           </w:p>
         </w:tc>
       </w:tr>
       <w:tr>
         <w:tc>
           <w:tcPr>
-            <w:tcW w:w="3116" w:type="dxa"/>
-          </w:tcPr>
-          <w:p>
-            <w:pPr>
-              <w:bidi/>
-              <w:rPr>
-                <w:rtl/>
-              </w:rPr>
-            </w:pPr>
-            <w:r>
-              <w:rPr>
-                <w:rFonts w:hint="cs"/>
-                <w:rtl/>
-              </w:rPr>
-              <w:t>6.2</w:t>
+            <w:tcW w:w="3258" w:type="dxa"/>
+          </w:tcPr>
+          <w:p>
+            <w:pPr>
+              <w:bidi/>
+              <w:rPr>
+                <w:rFonts w:hint="cs"/>
+                <w:rtl/>
+              </w:rPr>
+            </w:pPr>
+            <w:r>
+              <w:rPr>
+                <w:rFonts w:hint="cs"/>
+                <w:rtl/>
+              </w:rPr>
+              <w:t>7</w:t>
+            </w:r>
+          </w:p>
+        </w:tc>
+        <w:tc>
+          <w:tcPr>
+            <w:tcW w:w="2975" w:type="dxa"/>
+          </w:tcPr>
+          <w:p>
+            <w:pPr>
+              <w:bidi/>
+            </w:pPr>
+            <w:r>
+              <w:rPr>
+                <w:rFonts w:hint="cs"/>
+                <w:rtl/>
+              </w:rPr>
+              <w:t xml:space="preserve">כן </w:t>
+            </w:r>
+            <w:r>
+              <w:rPr>
+                <w:rtl/>
+              </w:rPr>
+              <w:t>–</w:t>
+            </w:r>
+            <w:r>
+              <w:rPr>
+                <w:rFonts w:hint="cs"/>
+                <w:rtl/>
+              </w:rPr>
+              <w:t xml:space="preserve"> מומש </w:t>
+            </w:r>
+            <w:r>
+              <w:t>Log</w:t>
             </w:r>
           </w:p>
         </w:tc>
@@ -1041,217 +2455,16 @@
             <w:pPr>
               <w:bidi/>
               <w:rPr>
-                <w:rtl/>
-              </w:rPr>
-            </w:pPr>
-            <w:r>
-              <w:rPr>
-                <w:rFonts w:hint="cs"/>
-                <w:rtl/>
-              </w:rPr>
-              <w:t>כן</w:t>
-            </w:r>
-          </w:p>
-        </w:tc>
-        <w:tc>
-          <w:tcPr>
-            <w:tcW w:w="3117" w:type="dxa"/>
-          </w:tcPr>
-          <w:p>
-            <w:pPr>
-              <w:bidi/>
-              <w:rPr>
-                <w:rtl/>
-              </w:rPr>
-            </w:pPr>
-            <w:r>
-              <w:rPr>
-                <w:rFonts w:hint="cs"/>
-                <w:rtl/>
-              </w:rPr>
-              <w:t>כן</w:t>
-            </w:r>
-          </w:p>
-        </w:tc>
-      </w:tr>
-      <w:tr>
-        <w:tc>
-          <w:tcPr>
-            <w:tcW w:w="3116" w:type="dxa"/>
-          </w:tcPr>
-          <w:p>
-            <w:pPr>
-              <w:bidi/>
-              <w:rPr>
-                <w:rtl/>
-              </w:rPr>
-            </w:pPr>
-            <w:r>
-              <w:rPr>
-                <w:rFonts w:hint="cs"/>
-                <w:rtl/>
-              </w:rPr>
-              <w:t>7</w:t>
-            </w:r>
-          </w:p>
-        </w:tc>
-        <w:tc>
-          <w:tcPr>
-            <w:tcW w:w="3117" w:type="dxa"/>
-          </w:tcPr>
-          <w:p>
-            <w:pPr>
-              <w:bidi/>
-              <w:rPr>
-                <w:rtl/>
-              </w:rPr>
-            </w:pPr>
-            <w:r>
-              <w:rPr>
-                <w:rFonts w:hint="cs"/>
-                <w:rtl/>
-              </w:rPr>
-              <w:t>נדחה לגרסה עתידית</w:t>
-            </w:r>
-          </w:p>
-        </w:tc>
-        <w:tc>
-          <w:tcPr>
-            <w:tcW w:w="3117" w:type="dxa"/>
-          </w:tcPr>
-          <w:p>
-            <w:pPr>
-              <w:bidi/>
-              <w:rPr>
-                <w:rtl/>
-              </w:rPr>
-            </w:pPr>
-            <w:r>
-              <w:rPr>
-                <w:rFonts w:hint="cs"/>
-                <w:rtl/>
-              </w:rPr>
-              <w:t>נדחה לגרסה עתידית</w:t>
-            </w:r>
-          </w:p>
-        </w:tc>
-      </w:tr>
-      <w:tr>
-        <w:tc>
-          <w:tcPr>
-            <w:tcW w:w="3116" w:type="dxa"/>
-          </w:tcPr>
-          <w:p>
-            <w:pPr>
-              <w:bidi/>
-              <w:rPr>
-                <w:rtl/>
-              </w:rPr>
-            </w:pPr>
-            <w:r>
-              <w:rPr>
-                <w:rFonts w:hint="cs"/>
-                <w:rtl/>
-              </w:rPr>
-              <w:t>8</w:t>
-            </w:r>
-          </w:p>
-        </w:tc>
-        <w:tc>
-          <w:tcPr>
-            <w:tcW w:w="3117" w:type="dxa"/>
-          </w:tcPr>
-          <w:p>
-            <w:pPr>
-              <w:bidi/>
-              <w:rPr>
-                <w:rtl/>
-              </w:rPr>
-            </w:pPr>
-            <w:r>
-              <w:rPr>
-                <w:rFonts w:hint="cs"/>
-                <w:rtl/>
-              </w:rPr>
-              <w:t>נדחה לגרסה עתידית</w:t>
-            </w:r>
-          </w:p>
-        </w:tc>
-        <w:tc>
-          <w:tcPr>
-            <w:tcW w:w="3117" w:type="dxa"/>
-          </w:tcPr>
-          <w:p>
-            <w:pPr>
-              <w:bidi/>
-              <w:rPr>
-                <w:rtl/>
-              </w:rPr>
-            </w:pPr>
-            <w:r>
-              <w:rPr>
-                <w:rFonts w:hint="cs"/>
-                <w:rtl/>
-              </w:rPr>
-              <w:t>נדחה לגרסה עתידית</w:t>
-            </w:r>
-          </w:p>
-        </w:tc>
-      </w:tr>
-      <w:tr>
-        <w:tc>
-          <w:tcPr>
-            <w:tcW w:w="3116" w:type="dxa"/>
-          </w:tcPr>
-          <w:p>
-            <w:pPr>
-              <w:bidi/>
-              <w:rPr>
-                <w:rtl/>
-              </w:rPr>
-            </w:pPr>
-            <w:r>
-              <w:t>2.1</w:t>
-            </w:r>
-          </w:p>
-        </w:tc>
-        <w:tc>
-          <w:tcPr>
-            <w:tcW w:w="3117" w:type="dxa"/>
-          </w:tcPr>
-          <w:p>
-            <w:pPr>
-              <w:bidi/>
-              <w:rPr>
-                <w:rtl/>
-              </w:rPr>
-            </w:pPr>
-            <w:r>
-              <w:rPr>
-                <w:rFonts w:hint="cs"/>
-                <w:rtl/>
-              </w:rPr>
-              <w:t>בוצע חלקית</w:t>
-            </w:r>
-          </w:p>
-        </w:tc>
-        <w:tc>
-          <w:tcPr>
-            <w:tcW w:w="3117" w:type="dxa"/>
-          </w:tcPr>
-          <w:p>
-            <w:pPr>
-              <w:bidi/>
-              <w:rPr>
-                <w:rtl/>
-              </w:rPr>
-            </w:pPr>
-            <w:r>
-              <w:rPr>
-                <w:rFonts w:hint="cs"/>
-                <w:rtl/>
-              </w:rPr>
-              <w:t>בוצע חלקית</w:t>
+                <w:rFonts w:hint="cs"/>
+                <w:rtl/>
+              </w:rPr>
+            </w:pPr>
+            <w:r>
+              <w:rPr>
+                <w:rFonts w:hint="cs"/>
+                <w:rtl/>
+              </w:rPr>
+              <w:t>נבדק ידנית</w:t>
             </w:r>
           </w:p>
         </w:tc>
@@ -1267,6 +2480,49 @@
           <w:rtl/>
         </w:rPr>
       </w:pPr>
+    </w:p>
+    <w:p>
+      <w:pPr>
+        <w:bidi/>
+        <w:rPr>
+          <w:rFonts w:hint="cs"/>
+          <w:sz w:val="24"/>
+          <w:szCs w:val="24"/>
+          <w:rtl/>
+        </w:rPr>
+      </w:pPr>
+      <w:r>
+        <w:rPr>
+          <w:rFonts w:hint="cs"/>
+          <w:sz w:val="24"/>
+          <w:szCs w:val="24"/>
+          <w:rtl/>
+        </w:rPr>
+        <w:t xml:space="preserve">דרישות </w:t>
+      </w:r>
+      <w:r>
+        <w:rPr>
+          <w:sz w:val="24"/>
+          <w:szCs w:val="24"/>
+        </w:rPr>
+        <w:t>3c,3d</w:t>
+      </w:r>
+      <w:r>
+        <w:rPr>
+          <w:sz w:val="24"/>
+          <w:szCs w:val="24"/>
+        </w:rPr>
+        <w:t>,3e,10a</w:t>
+      </w:r>
+      <w:r>
+        <w:rPr>
+          <w:rFonts w:hint="cs"/>
+          <w:sz w:val="24"/>
+          <w:szCs w:val="24"/>
+          <w:rtl/>
+        </w:rPr>
+        <w:t xml:space="preserve"> מומשו ונבדקו ידנית </w:t>
+      </w:r>
     </w:p>
     <w:sectPr>
       <w:pgSz w:w="12240" w:h="15840"/>
@@ -1672,17 +2928,17 @@
     <w:lsdException w:name="Hashtag" w:semiHidden="1" w:unhideWhenUsed="1"/>
     <w:lsdException w:name="Unresolved Mention" w:semiHidden="1" w:unhideWhenUsed="1"/>
   </w:latentStyles>
-  <w:style w:type="paragraph" w:default="1" w:styleId="Normal">
+  <w:style w:type="paragraph" w:default="1" w:styleId="a">
     <w:name w:val="Normal"/>
     <w:qFormat/>
   </w:style>
-  <w:style w:type="character" w:default="1" w:styleId="DefaultParagraphFont">
+  <w:style w:type="character" w:default="1" w:styleId="a0">
     <w:name w:val="Default Paragraph Font"/>
     <w:uiPriority w:val="1"/>
     <w:semiHidden/>
     <w:unhideWhenUsed/>
   </w:style>
-  <w:style w:type="table" w:default="1" w:styleId="TableNormal">
+  <w:style w:type="table" w:default="1" w:styleId="a1">
     <w:name w:val="Normal Table"/>
     <w:uiPriority w:val="99"/>
     <w:semiHidden/>
@@ -1697,15 +2953,15 @@
       </w:tblCellMar>
     </w:tblPr>
   </w:style>
-  <w:style w:type="numbering" w:default="1" w:styleId="NoList">
+  <w:style w:type="numbering" w:default="1" w:styleId="a2">
     <w:name w:val="No List"/>
     <w:uiPriority w:val="99"/>
     <w:semiHidden/>
     <w:unhideWhenUsed/>
   </w:style>
-  <w:style w:type="table" w:styleId="TableGrid">
+  <w:style w:type="table" w:styleId="a3">
     <w:name w:val="Table Grid"/>
-    <w:basedOn w:val="TableNormal"/>
+    <w:basedOn w:val="a1"/>
     <w:uiPriority w:val="39"/>
     <w:rsid w:val="00D35D54"/>
     <w:pPr>
